--- a/Отчет.docx
+++ b/Отчет.docx
@@ -1352,12 +1352,36 @@
         <w:t>)</w:t>
       </w:r>
       <w:r>
-        <w:t>, которые должны лежать в одной папке со скрипто</w:t>
+        <w:t xml:space="preserve"> </w:t>
+      </w:r>
+      <w:r>
+        <w:t xml:space="preserve">из директории </w:t>
+      </w:r>
+      <w:r>
+        <w:rPr>
+          <w:lang w:val="en-US"/>
+        </w:rPr>
+        <w:t>model</w:t>
+      </w:r>
+      <w:r>
+        <w:t>_</w:t>
+      </w:r>
+      <w:r>
+        <w:rPr>
+          <w:lang w:val="en-US"/>
+        </w:rPr>
+        <w:t>weights</w:t>
+      </w:r>
+      <w:r>
+        <w:t xml:space="preserve">, </w:t>
+      </w:r>
+      <w:r>
+        <w:t xml:space="preserve">которая должна лежать в одной папке со скриптом. </w:t>
       </w:r>
       <w:bookmarkStart w:id="0" w:name="_GoBack"/>
       <w:bookmarkEnd w:id="0"/>
       <w:r>
-        <w:t xml:space="preserve">м. </w:t>
+        <w:t xml:space="preserve"> </w:t>
       </w:r>
     </w:p>
     <w:sectPr>

--- a/Отчет.docx
+++ b/Отчет.docx
@@ -1169,217 +1169,220 @@
       <w:r>
         <w:t>файлы.</w:t>
       </w:r>
-    </w:p>
-    <w:p>
-      <w:r>
-        <w:t xml:space="preserve">Для запуска скрипта для использования нейросети нужно перейти в папку с проектом и  выполнить в командной строке команду: </w:t>
-      </w:r>
-      <w:r>
-        <w:rPr>
-          <w:i/>
-          <w:lang w:val="en-US"/>
-        </w:rPr>
-        <w:t>python</w:t>
-      </w:r>
-      <w:r>
-        <w:rPr>
-          <w:i/>
-        </w:rPr>
-        <w:t xml:space="preserve"> </w:t>
-      </w:r>
-      <w:r>
-        <w:rPr>
-          <w:i/>
-          <w:lang w:val="en-US"/>
-        </w:rPr>
-        <w:t>script</w:t>
-      </w:r>
-      <w:r>
-        <w:rPr>
-          <w:i/>
-        </w:rPr>
-        <w:t>.</w:t>
-      </w:r>
-      <w:r>
-        <w:rPr>
-          <w:i/>
-          <w:lang w:val="en-US"/>
-        </w:rPr>
-        <w:t>py</w:t>
-      </w:r>
-      <w:r>
-        <w:rPr>
-          <w:i/>
-        </w:rPr>
-        <w:t xml:space="preserve"> “</w:t>
-      </w:r>
-      <w:r>
-        <w:rPr>
-          <w:i/>
-          <w:lang w:val="en-US"/>
-        </w:rPr>
-        <w:t>path</w:t>
-      </w:r>
-      <w:r>
-        <w:rPr>
-          <w:i/>
-        </w:rPr>
-        <w:t xml:space="preserve"> </w:t>
-      </w:r>
-      <w:r>
-        <w:rPr>
-          <w:i/>
-          <w:lang w:val="en-US"/>
-        </w:rPr>
-        <w:t>to</w:t>
-      </w:r>
-      <w:r>
-        <w:rPr>
-          <w:i/>
-        </w:rPr>
-        <w:t xml:space="preserve"> </w:t>
-      </w:r>
-      <w:r>
-        <w:rPr>
-          <w:i/>
-          <w:lang w:val="en-US"/>
-        </w:rPr>
-        <w:t>folder</w:t>
-      </w:r>
-      <w:r>
-        <w:rPr>
-          <w:i/>
-        </w:rPr>
-        <w:t>”</w:t>
-      </w:r>
-      <w:r>
-        <w:rPr>
-          <w:i/>
-        </w:rPr>
-        <w:t xml:space="preserve"> </w:t>
-      </w:r>
-      <w:r>
-        <w:t xml:space="preserve">где </w:t>
-      </w:r>
-      <w:r>
-        <w:rPr>
-          <w:lang w:val="en-US"/>
-        </w:rPr>
-        <w:t>path</w:t>
-      </w:r>
-      <w:r>
-        <w:t xml:space="preserve"> </w:t>
-      </w:r>
-      <w:r>
-        <w:rPr>
-          <w:lang w:val="en-US"/>
-        </w:rPr>
-        <w:t>to</w:t>
-      </w:r>
-      <w:r>
-        <w:t xml:space="preserve"> </w:t>
-      </w:r>
-      <w:r>
-        <w:rPr>
-          <w:lang w:val="en-US"/>
-        </w:rPr>
-        <w:t>folder</w:t>
-      </w:r>
-      <w:r>
-        <w:t xml:space="preserve"> </w:t>
-      </w:r>
-      <w:r>
-        <w:t>–</w:t>
-      </w:r>
-      <w:r>
-        <w:t xml:space="preserve"> </w:t>
-      </w:r>
-      <w:r>
-        <w:t xml:space="preserve">путь к папке с изображениями, которые нужно обработать (путь передавать в кавычках). В ней скрипт создаст файл </w:t>
-      </w:r>
-      <w:r>
-        <w:rPr>
-          <w:lang w:val="en-US"/>
-        </w:rPr>
-        <w:t>process</w:t>
-      </w:r>
-      <w:r>
-        <w:t>_</w:t>
-      </w:r>
-      <w:r>
-        <w:rPr>
-          <w:lang w:val="en-US"/>
-        </w:rPr>
-        <w:t>results</w:t>
-      </w:r>
-      <w:r>
-        <w:t>.</w:t>
-      </w:r>
-      <w:r>
-        <w:rPr>
-          <w:lang w:val="en-US"/>
-        </w:rPr>
-        <w:t>json</w:t>
-      </w:r>
-      <w:r>
-        <w:t xml:space="preserve">. </w:t>
-      </w:r>
-      <w:r>
-        <w:t>Скрипт автоматически загружает в себя веса модели 4 эпохи</w:t>
-      </w:r>
-      <w:r>
-        <w:t xml:space="preserve"> </w:t>
-      </w:r>
-      <w:r>
-        <w:t>(</w:t>
-      </w:r>
-      <w:r>
-        <w:rPr>
-          <w:lang w:val="en-US"/>
-        </w:rPr>
-        <w:t>epoch</w:t>
-      </w:r>
-      <w:r>
-        <w:t>_3.</w:t>
-      </w:r>
-      <w:r>
-        <w:rPr>
-          <w:lang w:val="en-US"/>
-        </w:rPr>
-        <w:t>pth</w:t>
-      </w:r>
-      <w:r>
-        <w:t>)</w:t>
-      </w:r>
-      <w:r>
-        <w:t xml:space="preserve"> </w:t>
-      </w:r>
-      <w:r>
-        <w:t xml:space="preserve">из директории </w:t>
-      </w:r>
-      <w:r>
-        <w:rPr>
-          <w:lang w:val="en-US"/>
-        </w:rPr>
-        <w:t>model</w:t>
-      </w:r>
-      <w:r>
-        <w:t>_</w:t>
-      </w:r>
-      <w:r>
-        <w:rPr>
-          <w:lang w:val="en-US"/>
-        </w:rPr>
-        <w:t>weights</w:t>
-      </w:r>
-      <w:r>
-        <w:t xml:space="preserve">, </w:t>
-      </w:r>
-      <w:r>
-        <w:t xml:space="preserve">которая должна лежать в одной папке со скриптом. </w:t>
-      </w:r>
       <w:bookmarkStart w:id="0" w:name="_GoBack"/>
       <w:bookmarkEnd w:id="0"/>
+    </w:p>
+    <w:p>
+      <w:r>
+        <w:t>Д</w:t>
+      </w:r>
+      <w:r>
+        <w:t xml:space="preserve">ля запуска скрипта для использования нейросети нужно перейти в папку с проектом и  выполнить в командной строке команду: </w:t>
+      </w:r>
+      <w:r>
+        <w:rPr>
+          <w:i/>
+          <w:lang w:val="en-US"/>
+        </w:rPr>
+        <w:t>python</w:t>
+      </w:r>
+      <w:r>
+        <w:rPr>
+          <w:i/>
+        </w:rPr>
+        <w:t xml:space="preserve"> </w:t>
+      </w:r>
+      <w:r>
+        <w:rPr>
+          <w:i/>
+          <w:lang w:val="en-US"/>
+        </w:rPr>
+        <w:t>script</w:t>
+      </w:r>
+      <w:r>
+        <w:rPr>
+          <w:i/>
+        </w:rPr>
+        <w:t>.</w:t>
+      </w:r>
+      <w:r>
+        <w:rPr>
+          <w:i/>
+          <w:lang w:val="en-US"/>
+        </w:rPr>
+        <w:t>py</w:t>
+      </w:r>
+      <w:r>
+        <w:rPr>
+          <w:i/>
+        </w:rPr>
+        <w:t xml:space="preserve"> “</w:t>
+      </w:r>
+      <w:r>
+        <w:rPr>
+          <w:i/>
+          <w:lang w:val="en-US"/>
+        </w:rPr>
+        <w:t>path</w:t>
+      </w:r>
+      <w:r>
+        <w:rPr>
+          <w:i/>
+        </w:rPr>
+        <w:t xml:space="preserve"> </w:t>
+      </w:r>
+      <w:r>
+        <w:rPr>
+          <w:i/>
+          <w:lang w:val="en-US"/>
+        </w:rPr>
+        <w:t>to</w:t>
+      </w:r>
+      <w:r>
+        <w:rPr>
+          <w:i/>
+        </w:rPr>
+        <w:t xml:space="preserve"> </w:t>
+      </w:r>
+      <w:r>
+        <w:rPr>
+          <w:i/>
+          <w:lang w:val="en-US"/>
+        </w:rPr>
+        <w:t>folder</w:t>
+      </w:r>
+      <w:r>
+        <w:rPr>
+          <w:i/>
+        </w:rPr>
+        <w:t>”</w:t>
+      </w:r>
+      <w:r>
+        <w:rPr>
+          <w:i/>
+        </w:rPr>
+        <w:t xml:space="preserve"> </w:t>
+      </w:r>
+      <w:r>
+        <w:t xml:space="preserve">где </w:t>
+      </w:r>
+      <w:r>
+        <w:rPr>
+          <w:lang w:val="en-US"/>
+        </w:rPr>
+        <w:t>path</w:t>
+      </w:r>
+      <w:r>
+        <w:t xml:space="preserve"> </w:t>
+      </w:r>
+      <w:r>
+        <w:rPr>
+          <w:lang w:val="en-US"/>
+        </w:rPr>
+        <w:t>to</w:t>
+      </w:r>
+      <w:r>
+        <w:t xml:space="preserve"> </w:t>
+      </w:r>
+      <w:r>
+        <w:rPr>
+          <w:lang w:val="en-US"/>
+        </w:rPr>
+        <w:t>folder</w:t>
+      </w:r>
+      <w:r>
+        <w:t xml:space="preserve"> </w:t>
+      </w:r>
+      <w:r>
+        <w:t>–</w:t>
+      </w:r>
+      <w:r>
+        <w:t xml:space="preserve"> </w:t>
+      </w:r>
+      <w:r>
+        <w:t xml:space="preserve">путь к папке с изображениями, которые нужно обработать (путь передавать в кавычках). В ней скрипт создаст файл </w:t>
+      </w:r>
+      <w:r>
+        <w:rPr>
+          <w:lang w:val="en-US"/>
+        </w:rPr>
+        <w:t>process</w:t>
+      </w:r>
+      <w:r>
+        <w:t>_</w:t>
+      </w:r>
+      <w:r>
+        <w:rPr>
+          <w:lang w:val="en-US"/>
+        </w:rPr>
+        <w:t>results</w:t>
+      </w:r>
+      <w:r>
+        <w:t>.</w:t>
+      </w:r>
+      <w:r>
+        <w:rPr>
+          <w:lang w:val="en-US"/>
+        </w:rPr>
+        <w:t>json</w:t>
+      </w:r>
+      <w:r>
+        <w:t xml:space="preserve">. </w:t>
+      </w:r>
+      <w:r>
+        <w:t>Скрипт автоматически загружает в себя веса модели 4 эпохи</w:t>
+      </w:r>
+      <w:r>
+        <w:t xml:space="preserve"> </w:t>
+      </w:r>
+      <w:r>
+        <w:t>(</w:t>
+      </w:r>
+      <w:r>
+        <w:rPr>
+          <w:lang w:val="en-US"/>
+        </w:rPr>
+        <w:t>epoch</w:t>
+      </w:r>
+      <w:r>
+        <w:t>_3.</w:t>
+      </w:r>
+      <w:r>
+        <w:rPr>
+          <w:lang w:val="en-US"/>
+        </w:rPr>
+        <w:t>pth</w:t>
+      </w:r>
+      <w:r>
+        <w:t>)</w:t>
+      </w:r>
+      <w:r>
+        <w:t xml:space="preserve"> </w:t>
+      </w:r>
+      <w:r>
+        <w:t xml:space="preserve">из директории </w:t>
+      </w:r>
+      <w:r>
+        <w:rPr>
+          <w:lang w:val="en-US"/>
+        </w:rPr>
+        <w:t>model</w:t>
+      </w:r>
+      <w:r>
+        <w:t>_</w:t>
+      </w:r>
+      <w:r>
+        <w:rPr>
+          <w:lang w:val="en-US"/>
+        </w:rPr>
+        <w:t>weights</w:t>
+      </w:r>
+      <w:r>
+        <w:t xml:space="preserve">, </w:t>
+      </w:r>
+      <w:r>
+        <w:t xml:space="preserve">которая должна лежать в одной папке со скриптом. </w:t>
+      </w:r>
       <w:r>
         <w:t xml:space="preserve"> </w:t>
       </w:r>

--- a/Отчет.docx
+++ b/Отчет.docx
@@ -152,7 +152,21 @@
         <w:t xml:space="preserve">данных </w:t>
       </w:r>
       <w:r>
-        <w:t>с двумя столбцами:</w:t>
+        <w:t>с двумя столбцами</w:t>
+      </w:r>
+      <w:r>
+        <w:t xml:space="preserve"> в папке </w:t>
+      </w:r>
+      <w:r>
+        <w:rPr>
+          <w:rStyle w:val="a9"/>
+        </w:rPr>
+        <w:t>с датасетом</w:t>
+      </w:r>
+      <w:bookmarkStart w:id="0" w:name="_GoBack"/>
+      <w:bookmarkEnd w:id="0"/>
+      <w:r>
+        <w:t>:</w:t>
       </w:r>
       <w:r>
         <w:t xml:space="preserve"> </w:t>
@@ -1169,8 +1183,6 @@
       <w:r>
         <w:t>файлы.</w:t>
       </w:r>
-      <w:bookmarkStart w:id="0" w:name="_GoBack"/>
-      <w:bookmarkEnd w:id="0"/>
     </w:p>
     <w:p>
       <w:r>
@@ -2316,6 +2328,38 @@
       <w:u w:val="single"/>
     </w:rPr>
   </w:style>
+  <w:style w:type="paragraph" w:styleId="a7">
+    <w:name w:val="footer"/>
+    <w:basedOn w:val="a"/>
+    <w:link w:val="a8"/>
+    <w:uiPriority w:val="99"/>
+    <w:semiHidden/>
+    <w:unhideWhenUsed/>
+    <w:rsid w:val="00D5548E"/>
+    <w:pPr>
+      <w:tabs>
+        <w:tab w:val="center" w:pos="4677"/>
+        <w:tab w:val="right" w:pos="9355"/>
+      </w:tabs>
+      <w:spacing w:after="0" w:line="240" w:lineRule="auto"/>
+    </w:pPr>
+  </w:style>
+  <w:style w:type="character" w:customStyle="1" w:styleId="a8">
+    <w:name w:val="Нижний колонтитул Знак"/>
+    <w:basedOn w:val="a0"/>
+    <w:link w:val="a7"/>
+    <w:uiPriority w:val="99"/>
+    <w:semiHidden/>
+    <w:rsid w:val="00D5548E"/>
+  </w:style>
+  <w:style w:type="character" w:styleId="a9">
+    <w:name w:val="page number"/>
+    <w:basedOn w:val="a0"/>
+    <w:uiPriority w:val="99"/>
+    <w:semiHidden/>
+    <w:unhideWhenUsed/>
+    <w:rsid w:val="00D5548E"/>
+  </w:style>
 </w:styles>
 </file>
 
